--- a/paige files/Word Docx/People go missing without a trace.docx
+++ b/paige files/Word Docx/People go missing without a trace.docx
@@ -15,7 +15,15 @@
     </w:p>
     <w:p>
       <w:r>
-        <w:t>Active caves have water flowing though it, relict caves do not.</w:t>
+        <w:t xml:space="preserve">Active caves have water flowing </w:t>
+      </w:r>
+      <w:proofErr w:type="spellStart"/>
+      <w:r>
+        <w:t>though</w:t>
+      </w:r>
+      <w:proofErr w:type="spellEnd"/>
+      <w:r>
+        <w:t xml:space="preserve"> it, relict caves do not.</w:t>
       </w:r>
     </w:p>
     <w:p>
@@ -85,8 +93,13 @@
           <w:numId w:val="1"/>
         </w:numPr>
       </w:pPr>
-      <w:r>
-        <w:t>Corrosional – a flowing stream that contains rock erodes a passage</w:t>
+      <w:proofErr w:type="spellStart"/>
+      <w:r>
+        <w:t>Corrosional</w:t>
+      </w:r>
+      <w:proofErr w:type="spellEnd"/>
+      <w:r>
+        <w:t xml:space="preserve"> – a flowing stream that contains rock erodes a passage</w:t>
       </w:r>
     </w:p>
     <w:p>
@@ -136,7 +149,15 @@
     <w:p/>
     <w:p>
       <w:r>
-        <w:t xml:space="preserve">Used this css for title </w:t>
+        <w:t xml:space="preserve">Used this </w:t>
+      </w:r>
+      <w:proofErr w:type="spellStart"/>
+      <w:r>
+        <w:t>css</w:t>
+      </w:r>
+      <w:proofErr w:type="spellEnd"/>
+      <w:r>
+        <w:t xml:space="preserve"> for title </w:t>
       </w:r>
       <w:hyperlink r:id="rId7" w:history="1">
         <w:r>
@@ -168,6 +189,165 @@
         <w:t>rockin-through_1.jfif</w:t>
       </w:r>
     </w:p>
+    <w:p>
+      <w:r>
+        <w:lastRenderedPageBreak/>
+        <w:t xml:space="preserve">cave ceiling image </w:t>
+      </w:r>
+      <w:hyperlink r:id="rId9" w:history="1">
+        <w:r>
+          <w:rPr>
+            <w:rStyle w:val="Hyperlink"/>
+          </w:rPr>
+          <w:t>cave-ceiling-erica-darknell-.jpg (900×675) (fineartamerica.com)</w:t>
+        </w:r>
+      </w:hyperlink>
+    </w:p>
+    <w:p/>
+    <w:p>
+      <w:r>
+        <w:t xml:space="preserve">flashlight cursor </w:t>
+      </w:r>
+      <w:proofErr w:type="spellStart"/>
+      <w:r>
+        <w:t>css</w:t>
+      </w:r>
+      <w:proofErr w:type="spellEnd"/>
+      <w:r>
+        <w:t xml:space="preserve"> </w:t>
+      </w:r>
+      <w:hyperlink r:id="rId10" w:history="1">
+        <w:r>
+          <w:rPr>
+            <w:color w:val="0000FF"/>
+            <w:u w:val="single"/>
+          </w:rPr>
+          <w:t xml:space="preserve">Flashlight Effect Using HTML, CSS and JavaScript with Source Code | </w:t>
+        </w:r>
+        <w:proofErr w:type="spellStart"/>
+        <w:r>
+          <w:rPr>
+            <w:color w:val="0000FF"/>
+            <w:u w:val="single"/>
+          </w:rPr>
+          <w:t>SourceCodester</w:t>
+        </w:r>
+        <w:proofErr w:type="spellEnd"/>
+      </w:hyperlink>
+    </w:p>
+    <w:p/>
+    <w:p>
+      <w:r>
+        <w:t xml:space="preserve">footer image </w:t>
+      </w:r>
+      <w:hyperlink r:id="rId11" w:history="1">
+        <w:r>
+          <w:rPr>
+            <w:rStyle w:val="Hyperlink"/>
+          </w:rPr>
+          <w:t>https://media-cdn.tripadvisor.com/media/photo-s/12/9a/d9/c7/photo1jpg.jpg</w:t>
+        </w:r>
+      </w:hyperlink>
+    </w:p>
+    <w:p>
+      <w:proofErr w:type="spellStart"/>
+      <w:r>
+        <w:t>bahnschrift</w:t>
+      </w:r>
+      <w:proofErr w:type="spellEnd"/>
+      <w:r>
+        <w:t xml:space="preserve"> condensed </w:t>
+      </w:r>
+    </w:p>
+    <w:p/>
+    <w:p>
+      <w:proofErr w:type="spellStart"/>
+      <w:r>
+        <w:t>namus</w:t>
+      </w:r>
+      <w:proofErr w:type="spellEnd"/>
+      <w:r>
+        <w:t xml:space="preserve"> scrape </w:t>
+      </w:r>
+      <w:hyperlink r:id="rId12" w:history="1">
+        <w:proofErr w:type="spellStart"/>
+        <w:r>
+          <w:rPr>
+            <w:rStyle w:val="Hyperlink"/>
+          </w:rPr>
+          <w:t>Prepager</w:t>
+        </w:r>
+        <w:proofErr w:type="spellEnd"/>
+        <w:r>
+          <w:rPr>
+            <w:rStyle w:val="Hyperlink"/>
+          </w:rPr>
+          <w:t>/</w:t>
+        </w:r>
+        <w:proofErr w:type="spellStart"/>
+        <w:r>
+          <w:rPr>
+            <w:rStyle w:val="Hyperlink"/>
+          </w:rPr>
+          <w:t>namus</w:t>
+        </w:r>
+        <w:proofErr w:type="spellEnd"/>
+        <w:r>
+          <w:rPr>
+            <w:rStyle w:val="Hyperlink"/>
+          </w:rPr>
+          <w:t>-scraper: Python scraper for National Missing and Unidentified Persons System (NamUs) (github.com)</w:t>
+        </w:r>
+      </w:hyperlink>
+    </w:p>
+    <w:p/>
+    <w:p>
+      <w:proofErr w:type="spellStart"/>
+      <w:r>
+        <w:t>upkg</w:t>
+      </w:r>
+      <w:proofErr w:type="spellEnd"/>
+      <w:r>
+        <w:t xml:space="preserve"> turf </w:t>
+      </w:r>
+      <w:hyperlink r:id="rId13" w:history="1">
+        <w:r>
+          <w:rPr>
+            <w:rStyle w:val="Hyperlink"/>
+          </w:rPr>
+          <w:t>unpkg.com/@turf/turf@7.2.0/turf.min.js</w:t>
+        </w:r>
+      </w:hyperlink>
+    </w:p>
+    <w:p>
+      <w:hyperlink r:id="rId14" w:history="1">
+        <w:r>
+          <w:rPr>
+            <w:color w:val="0000FF"/>
+            <w:u w:val="single"/>
+          </w:rPr>
+          <w:t xml:space="preserve">venkanna37/Turf.js-Examples: Examples of </w:t>
+        </w:r>
+        <w:proofErr w:type="spellStart"/>
+        <w:r>
+          <w:rPr>
+            <w:color w:val="0000FF"/>
+            <w:u w:val="single"/>
+          </w:rPr>
+          <w:t>turfjs</w:t>
+        </w:r>
+        <w:proofErr w:type="spellEnd"/>
+        <w:r>
+          <w:rPr>
+            <w:color w:val="0000FF"/>
+            <w:u w:val="single"/>
+          </w:rPr>
+          <w:t xml:space="preserve"> (github.com)</w:t>
+        </w:r>
+      </w:hyperlink>
+    </w:p>
+    <w:p/>
+    <w:p/>
     <w:sectPr>
       <w:pgSz w:w="12240" w:h="15840"/>
       <w:pgMar w:top="1440" w:right="1440" w:bottom="1440" w:left="1440" w:header="720" w:footer="720" w:gutter="0"/>

--- a/paige files/Word Docx/People go missing without a trace.docx
+++ b/paige files/Word Docx/People go missing without a trace.docx
@@ -15,15 +15,7 @@
     </w:p>
     <w:p>
       <w:r>
-        <w:t xml:space="preserve">Active caves have water flowing </w:t>
-      </w:r>
-      <w:proofErr w:type="spellStart"/>
-      <w:r>
-        <w:t>though</w:t>
-      </w:r>
-      <w:proofErr w:type="spellEnd"/>
-      <w:r>
-        <w:t xml:space="preserve"> it, relict caves do not.</w:t>
+        <w:t>Active caves have water flowing though it, relict caves do not.</w:t>
       </w:r>
     </w:p>
     <w:p>
@@ -93,13 +85,8 @@
           <w:numId w:val="1"/>
         </w:numPr>
       </w:pPr>
-      <w:proofErr w:type="spellStart"/>
-      <w:r>
-        <w:t>Corrosional</w:t>
-      </w:r>
-      <w:proofErr w:type="spellEnd"/>
-      <w:r>
-        <w:t xml:space="preserve"> – a flowing stream that contains rock erodes a passage</w:t>
+      <w:r>
+        <w:t>Corrosional – a flowing stream that contains rock erodes a passage</w:t>
       </w:r>
     </w:p>
     <w:p>
@@ -149,15 +136,7 @@
     <w:p/>
     <w:p>
       <w:r>
-        <w:t xml:space="preserve">Used this </w:t>
-      </w:r>
-      <w:proofErr w:type="spellStart"/>
-      <w:r>
-        <w:t>css</w:t>
-      </w:r>
-      <w:proofErr w:type="spellEnd"/>
-      <w:r>
-        <w:t xml:space="preserve"> for title </w:t>
+        <w:t xml:space="preserve">Used this css for title </w:t>
       </w:r>
       <w:hyperlink r:id="rId7" w:history="1">
         <w:r>
@@ -206,15 +185,7 @@
     <w:p/>
     <w:p>
       <w:r>
-        <w:t xml:space="preserve">flashlight cursor </w:t>
-      </w:r>
-      <w:proofErr w:type="spellStart"/>
-      <w:r>
-        <w:t>css</w:t>
-      </w:r>
-      <w:proofErr w:type="spellEnd"/>
-      <w:r>
-        <w:t xml:space="preserve"> </w:t>
+        <w:t xml:space="preserve">flashlight cursor css </w:t>
       </w:r>
       <w:hyperlink r:id="rId10" w:history="1">
         <w:r>
@@ -222,20 +193,15 @@
             <w:color w:val="0000FF"/>
             <w:u w:val="single"/>
           </w:rPr>
-          <w:t xml:space="preserve">Flashlight Effect Using HTML, CSS and JavaScript with Source Code | </w:t>
+          <w:t>Flashlight Effect Using HTML, CSS and JavaScript with Source Code | SourceCodester</w:t>
         </w:r>
-        <w:proofErr w:type="spellStart"/>
-        <w:r>
-          <w:rPr>
-            <w:color w:val="0000FF"/>
-            <w:u w:val="single"/>
-          </w:rPr>
-          <w:t>SourceCodester</w:t>
-        </w:r>
-        <w:proofErr w:type="spellEnd"/>
       </w:hyperlink>
     </w:p>
-    <w:p/>
+    <w:p>
+      <w:r>
+        <w:t>^ didn’t use (keeping for ideas for next time)</w:t>
+      </w:r>
+    </w:p>
     <w:p>
       <w:r>
         <w:t xml:space="preserve">footer image </w:t>
@@ -250,65 +216,31 @@
       </w:hyperlink>
     </w:p>
     <w:p>
-      <w:proofErr w:type="spellStart"/>
-      <w:r>
-        <w:t>bahnschrift</w:t>
-      </w:r>
-      <w:proofErr w:type="spellEnd"/>
-      <w:r>
-        <w:t xml:space="preserve"> condensed </w:t>
+      <w:r>
+        <w:t xml:space="preserve">bahnschrift condensed </w:t>
+      </w:r>
+      <w:r>
+        <w:t>– didn’t use</w:t>
       </w:r>
     </w:p>
     <w:p/>
     <w:p>
-      <w:proofErr w:type="spellStart"/>
-      <w:r>
-        <w:t>namus</w:t>
-      </w:r>
-      <w:proofErr w:type="spellEnd"/>
-      <w:r>
-        <w:t xml:space="preserve"> scrape </w:t>
+      <w:r>
+        <w:t xml:space="preserve">namus scrape </w:t>
       </w:r>
       <w:hyperlink r:id="rId12" w:history="1">
-        <w:proofErr w:type="spellStart"/>
         <w:r>
           <w:rPr>
             <w:rStyle w:val="Hyperlink"/>
           </w:rPr>
-          <w:t>Prepager</w:t>
-        </w:r>
-        <w:proofErr w:type="spellEnd"/>
-        <w:r>
-          <w:rPr>
-            <w:rStyle w:val="Hyperlink"/>
-          </w:rPr>
-          <w:t>/</w:t>
-        </w:r>
-        <w:proofErr w:type="spellStart"/>
-        <w:r>
-          <w:rPr>
-            <w:rStyle w:val="Hyperlink"/>
-          </w:rPr>
-          <w:t>namus</w:t>
-        </w:r>
-        <w:proofErr w:type="spellEnd"/>
-        <w:r>
-          <w:rPr>
-            <w:rStyle w:val="Hyperlink"/>
-          </w:rPr>
-          <w:t>-scraper: Python scraper for National Missing and Unidentified Persons System (NamUs) (github.com)</w:t>
+          <w:t>Prepager/namus-scraper: Python scraper for National Missing and Unidentified Persons System (NamUs) (github.com)</w:t>
         </w:r>
       </w:hyperlink>
     </w:p>
     <w:p/>
     <w:p>
-      <w:proofErr w:type="spellStart"/>
-      <w:r>
-        <w:t>upkg</w:t>
-      </w:r>
-      <w:proofErr w:type="spellEnd"/>
-      <w:r>
-        <w:t xml:space="preserve"> turf </w:t>
+      <w:r>
+        <w:t xml:space="preserve">upkg turf </w:t>
       </w:r>
       <w:hyperlink r:id="rId13" w:history="1">
         <w:r>
@@ -326,28 +258,26 @@
             <w:color w:val="0000FF"/>
             <w:u w:val="single"/>
           </w:rPr>
-          <w:t xml:space="preserve">venkanna37/Turf.js-Examples: Examples of </w:t>
+          <w:t>venkanna37/Turf.js-Examples: Examples of turfjs (github.com)</w:t>
         </w:r>
-        <w:proofErr w:type="spellStart"/>
+      </w:hyperlink>
+    </w:p>
+    <w:p/>
+    <w:p>
+      <w:hyperlink r:id="rId15" w:history="1">
         <w:r>
           <w:rPr>
-            <w:color w:val="0000FF"/>
-            <w:u w:val="single"/>
+            <w:rStyle w:val="Hyperlink"/>
           </w:rPr>
-          <w:t>turfjs</w:t>
-        </w:r>
-        <w:proofErr w:type="spellEnd"/>
-        <w:r>
-          <w:rPr>
-            <w:color w:val="0000FF"/>
-            <w:u w:val="single"/>
-          </w:rPr>
-          <w:t xml:space="preserve"> (github.com)</w:t>
+          <w:t>How many people have disappeared in America’s National Parks — StrangeOutdoors.com</w:t>
         </w:r>
       </w:hyperlink>
     </w:p>
-    <w:p/>
-    <w:p/>
+    <w:p>
+      <w:r>
+        <w:t>Last paragraphs</w:t>
+      </w:r>
+    </w:p>
     <w:sectPr>
       <w:pgSz w:w="12240" w:h="15840"/>
       <w:pgMar w:top="1440" w:right="1440" w:bottom="1440" w:left="1440" w:header="720" w:footer="720" w:gutter="0"/>
